--- a/resources/template/domGroup/0_COMMUNICATIONCHANNEL.docx
+++ b/resources/template/domGroup/0_COMMUNICATIONCHANNEL.docx
@@ -4,7 +4,7 @@
   <w:body>
     <w:p>
       <w:pPr>
-        <w:pStyle w:val="Heading3"/>
+        <w:pStyle w:val="Heading4"/>
       </w:pPr>
       <w:r>
         <w:t>Communication Channel:</w:t>
@@ -12,8 +12,18 @@
     </w:p>
     <w:p>
       <w:r>
-        <w:t>This part is related Communication Channel of In/Out BoundProcessing.</w:t>
+        <w:t xml:space="preserve">This part is related Communication Channel of In/Out </w:t>
       </w:r>
+      <w:proofErr w:type="spellStart"/>
+      <w:r>
+        <w:t>BoundProcessing</w:t>
+      </w:r>
+      <w:proofErr w:type="spellEnd"/>
+      <w:r>
+        <w:t>.</w:t>
+      </w:r>
+      <w:bookmarkStart w:id="0" w:name="_GoBack"/>
+      <w:bookmarkEnd w:id="0"/>
     </w:p>
     <w:tbl>
       <w:tblPr>
@@ -65,8 +75,13 @@
           </w:tcPr>
           <w:p>
             <w:r>
-              <w:t>$ID_Value</w:t>
+              <w:t>$</w:t>
             </w:r>
+            <w:proofErr w:type="spellStart"/>
+            <w:r>
+              <w:t>ID_Value</w:t>
+            </w:r>
+            <w:proofErr w:type="spellEnd"/>
           </w:p>
         </w:tc>
       </w:tr>
@@ -122,11 +137,11 @@
             <w:r>
               <w:t>$</w:t>
             </w:r>
-            <w:bookmarkStart w:id="0" w:name="_GoBack"/>
-            <w:bookmarkEnd w:id="0"/>
+            <w:proofErr w:type="spellStart"/>
             <w:r>
               <w:t>ComponentID_Value</w:t>
             </w:r>
+            <w:proofErr w:type="spellEnd"/>
           </w:p>
         </w:tc>
       </w:tr>
@@ -171,9 +186,11 @@
             <w:r>
               <w:t>$</w:t>
             </w:r>
+            <w:proofErr w:type="spellStart"/>
             <w:r>
               <w:t>PartyID_Value</w:t>
             </w:r>
+            <w:proofErr w:type="spellEnd"/>
           </w:p>
         </w:tc>
       </w:tr>
@@ -630,6 +647,28 @@
       <w:szCs w:val="24"/>
     </w:rPr>
   </w:style>
+  <w:style w:type="paragraph" w:styleId="Heading4">
+    <w:name w:val="heading 4"/>
+    <w:basedOn w:val="Normal"/>
+    <w:next w:val="Normal"/>
+    <w:link w:val="Heading4Char"/>
+    <w:uiPriority w:val="9"/>
+    <w:unhideWhenUsed/>
+    <w:qFormat/>
+    <w:rsid w:val="00BB5DE3"/>
+    <w:pPr>
+      <w:keepNext/>
+      <w:keepLines/>
+      <w:spacing w:before="40" w:after="0"/>
+      <w:outlineLvl w:val="3"/>
+    </w:pPr>
+    <w:rPr>
+      <w:rFonts w:asciiTheme="majorHAnsi" w:eastAsiaTheme="majorEastAsia" w:hAnsiTheme="majorHAnsi" w:cstheme="majorBidi"/>
+      <w:i/>
+      <w:iCs/>
+      <w:color w:val="2F5496" w:themeColor="accent1" w:themeShade="BF"/>
+    </w:rPr>
+  </w:style>
   <w:style w:type="character" w:default="1" w:styleId="DefaultParagraphFont">
     <w:name w:val="Default Paragraph Font"/>
     <w:uiPriority w:val="1"/>
@@ -681,6 +720,19 @@
       <w:color w:val="1F3763" w:themeColor="accent1" w:themeShade="7F"/>
       <w:sz w:val="24"/>
       <w:szCs w:val="24"/>
+    </w:rPr>
+  </w:style>
+  <w:style w:type="character" w:customStyle="1" w:styleId="Heading4Char">
+    <w:name w:val="Heading 4 Char"/>
+    <w:basedOn w:val="DefaultParagraphFont"/>
+    <w:link w:val="Heading4"/>
+    <w:uiPriority w:val="9"/>
+    <w:rsid w:val="00BB5DE3"/>
+    <w:rPr>
+      <w:rFonts w:asciiTheme="majorHAnsi" w:eastAsiaTheme="majorEastAsia" w:hAnsiTheme="majorHAnsi" w:cstheme="majorBidi"/>
+      <w:i/>
+      <w:iCs/>
+      <w:color w:val="2F5496" w:themeColor="accent1" w:themeShade="BF"/>
     </w:rPr>
   </w:style>
 </w:styles>
